--- a/36. 念、唸→念.docx
+++ b/36. 念、唸→念.docx
@@ -142,7 +142,7 @@
           <w:szCs w:val="46"/>
           <w:lang w:eastAsia="zh-TW"/>
         </w:rPr>
-        <w:t>辨意：根據《教育部異體字字典》，「</w:t>
+        <w:t>辨意：「</w:t>
       </w:r>
       <w:r>
         <w:rPr>

--- a/36. 念、唸→念.docx
+++ b/36. 念、唸→念.docx
@@ -6,16 +6,16 @@
       <w:pPr>
         <w:rPr>
           <w:rFonts w:hint="eastAsia" w:ascii="TW-MOE-Std-Kai" w:hAnsi="TW-MOE-Std-Kai" w:eastAsia="TW-MOE-Std-Kai" w:cs="TW-MOE-Std-Kai"/>
-          <w:sz w:val="46"/>
-          <w:szCs w:val="46"/>
+          <w:sz w:val="48"/>
+          <w:szCs w:val="48"/>
           <w:lang w:eastAsia="zh-TW"/>
         </w:rPr>
       </w:pPr>
       <w:r>
         <w:rPr>
           <w:rFonts w:hint="eastAsia" w:ascii="TW-MOE-Std-Kai" w:hAnsi="TW-MOE-Std-Kai" w:eastAsia="TW-MOE-Std-Kai" w:cs="TW-MOE-Std-Kai"/>
-          <w:sz w:val="46"/>
-          <w:szCs w:val="46"/>
+          <w:sz w:val="48"/>
+          <w:szCs w:val="48"/>
           <w:lang w:eastAsia="zh-TW"/>
         </w:rPr>
         <w:t>《大陸居民臺灣正體字講義》一簡多繁辨析之「</w:t>
@@ -23,8 +23,8 @@
       <w:r>
         <w:rPr>
           <w:rFonts w:hint="eastAsia" w:ascii="TW-MOE-Std-Kai" w:hAnsi="TW-MOE-Std-Kai" w:eastAsia="TW-MOE-Std-Kai" w:cs="TW-MOE-Std-Kai"/>
-          <w:sz w:val="46"/>
-          <w:szCs w:val="46"/>
+          <w:sz w:val="48"/>
+          <w:szCs w:val="48"/>
           <w:lang w:val="en-US" w:eastAsia="zh-TW"/>
         </w:rPr>
         <w:t>念、唸</w:t>
@@ -32,8 +32,8 @@
       <w:r>
         <w:rPr>
           <w:rFonts w:hint="eastAsia" w:ascii="TW-MOE-Std-Kai" w:hAnsi="TW-MOE-Std-Kai" w:eastAsia="TW-MOE-Std-Kai" w:cs="TW-MOE-Std-Kai"/>
-          <w:sz w:val="46"/>
-          <w:szCs w:val="46"/>
+          <w:sz w:val="48"/>
+          <w:szCs w:val="48"/>
           <w:lang w:eastAsia="zh-TW"/>
         </w:rPr>
         <w:t>」→「</w:t>
@@ -41,8 +41,8 @@
       <w:r>
         <w:rPr>
           <w:rFonts w:hint="eastAsia" w:ascii="TW-MOE-Std-Kai" w:hAnsi="TW-MOE-Std-Kai" w:eastAsia="TW-MOE-Std-Kai" w:cs="TW-MOE-Std-Kai"/>
-          <w:sz w:val="46"/>
-          <w:szCs w:val="46"/>
+          <w:sz w:val="48"/>
+          <w:szCs w:val="48"/>
           <w:lang w:val="en-US" w:eastAsia="zh-TW"/>
         </w:rPr>
         <w:t>念</w:t>
@@ -50,8 +50,8 @@
       <w:r>
         <w:rPr>
           <w:rFonts w:hint="eastAsia" w:ascii="TW-MOE-Std-Kai" w:hAnsi="TW-MOE-Std-Kai" w:eastAsia="TW-MOE-Std-Kai" w:cs="TW-MOE-Std-Kai"/>
-          <w:sz w:val="46"/>
-          <w:szCs w:val="46"/>
+          <w:sz w:val="48"/>
+          <w:szCs w:val="48"/>
           <w:lang w:eastAsia="zh-TW"/>
         </w:rPr>
         <w:t>」</w:t>
@@ -66,16 +66,16 @@
         <w:jc w:val="left"/>
         <w:rPr>
           <w:rFonts w:hint="eastAsia" w:ascii="TW-MOE-Std-Kai" w:hAnsi="TW-MOE-Std-Kai" w:eastAsia="TW-MOE-Std-Kai" w:cs="TW-MOE-Std-Kai"/>
-          <w:sz w:val="46"/>
-          <w:szCs w:val="46"/>
+          <w:sz w:val="48"/>
+          <w:szCs w:val="48"/>
           <w:lang w:val="en-US" w:eastAsia="zh-TW"/>
         </w:rPr>
       </w:pPr>
       <w:r>
         <w:rPr>
           <w:rFonts w:hint="eastAsia" w:ascii="TW-MOE-Std-Kai" w:hAnsi="TW-MOE-Std-Kai" w:eastAsia="TW-MOE-Std-Kai" w:cs="TW-MOE-Std-Kai"/>
-          <w:sz w:val="46"/>
-          <w:szCs w:val="46"/>
+          <w:sz w:val="48"/>
+          <w:szCs w:val="48"/>
           <w:lang w:eastAsia="zh-TW"/>
         </w:rPr>
         <w:t>辨音：「</w:t>
@@ -83,8 +83,8 @@
       <w:r>
         <w:rPr>
           <w:rFonts w:hint="eastAsia" w:ascii="TW-MOE-Std-Kai" w:hAnsi="TW-MOE-Std-Kai" w:eastAsia="TW-MOE-Std-Kai" w:cs="TW-MOE-Std-Kai"/>
-          <w:sz w:val="46"/>
-          <w:szCs w:val="46"/>
+          <w:sz w:val="48"/>
+          <w:szCs w:val="48"/>
           <w:lang w:val="en-US" w:eastAsia="zh-TW"/>
         </w:rPr>
         <w:t>念、唸</w:t>
@@ -92,8 +92,8 @@
       <w:r>
         <w:rPr>
           <w:rFonts w:hint="eastAsia" w:ascii="TW-MOE-Std-Kai" w:hAnsi="TW-MOE-Std-Kai" w:eastAsia="TW-MOE-Std-Kai" w:cs="TW-MOE-Std-Kai"/>
-          <w:sz w:val="46"/>
-          <w:szCs w:val="46"/>
+          <w:sz w:val="48"/>
+          <w:szCs w:val="48"/>
           <w:lang w:eastAsia="zh-TW"/>
         </w:rPr>
         <w:t>」</w:t>
@@ -101,8 +101,8 @@
       <w:r>
         <w:rPr>
           <w:rFonts w:hint="eastAsia" w:ascii="TW-MOE-Std-Kai" w:hAnsi="TW-MOE-Std-Kai" w:eastAsia="TW-MOE-Std-Kai" w:cs="TW-MOE-Std-Kai"/>
-          <w:sz w:val="46"/>
-          <w:szCs w:val="46"/>
+          <w:sz w:val="48"/>
+          <w:szCs w:val="48"/>
           <w:lang w:val="en-US" w:eastAsia="zh-TW"/>
         </w:rPr>
         <w:t>音</w:t>
@@ -110,8 +110,8 @@
       <w:r>
         <w:rPr>
           <w:rFonts w:hint="eastAsia" w:ascii="GB Pinyinok-C" w:hAnsi="GB Pinyinok-C" w:eastAsia="GB Pinyinok-C" w:cs="GB Pinyinok-C"/>
-          <w:sz w:val="46"/>
-          <w:szCs w:val="46"/>
+          <w:sz w:val="48"/>
+          <w:szCs w:val="48"/>
           <w:lang w:val="en-US" w:eastAsia="zh-TW"/>
         </w:rPr>
         <w:t>niàn</w:t>
@@ -119,8 +119,8 @@
       <w:r>
         <w:rPr>
           <w:rFonts w:hint="eastAsia" w:ascii="TW-MOE-Std-Kai" w:hAnsi="TW-MOE-Std-Kai" w:eastAsia="TW-MOE-Std-Kai" w:cs="TW-MOE-Std-Kai"/>
-          <w:sz w:val="46"/>
-          <w:szCs w:val="46"/>
+          <w:sz w:val="48"/>
+          <w:szCs w:val="48"/>
           <w:lang w:val="en-US" w:eastAsia="zh-TW"/>
         </w:rPr>
         <w:t>。</w:t>
@@ -130,16 +130,16 @@
       <w:pPr>
         <w:rPr>
           <w:rFonts w:hint="eastAsia" w:ascii="TW-MOE-Std-Kai" w:hAnsi="TW-MOE-Std-Kai" w:eastAsia="TW-MOE-Std-Kai" w:cs="TW-MOE-Std-Kai"/>
-          <w:sz w:val="46"/>
-          <w:szCs w:val="46"/>
+          <w:sz w:val="48"/>
+          <w:szCs w:val="48"/>
           <w:lang w:val="en-US" w:eastAsia="zh-TW"/>
         </w:rPr>
       </w:pPr>
       <w:r>
         <w:rPr>
           <w:rFonts w:hint="eastAsia" w:ascii="TW-MOE-Std-Kai" w:hAnsi="TW-MOE-Std-Kai" w:eastAsia="TW-MOE-Std-Kai" w:cs="TW-MOE-Std-Kai"/>
-          <w:sz w:val="46"/>
-          <w:szCs w:val="46"/>
+          <w:sz w:val="48"/>
+          <w:szCs w:val="48"/>
           <w:lang w:eastAsia="zh-TW"/>
         </w:rPr>
         <w:t>辨意：「</w:t>
@@ -147,17 +147,19 @@
       <w:r>
         <w:rPr>
           <w:rFonts w:hint="eastAsia" w:ascii="TW-MOE-Std-Kai" w:hAnsi="TW-MOE-Std-Kai" w:eastAsia="TW-MOE-Std-Kai" w:cs="TW-MOE-Std-Kai"/>
-          <w:sz w:val="46"/>
-          <w:szCs w:val="46"/>
+          <w:sz w:val="48"/>
+          <w:szCs w:val="48"/>
           <w:lang w:val="en-US" w:eastAsia="zh-TW"/>
         </w:rPr>
         <w:t>念</w:t>
       </w:r>
-      <w:r>
-        <w:rPr>
-          <w:rFonts w:hint="eastAsia" w:ascii="TW-MOE-Std-Kai" w:hAnsi="TW-MOE-Std-Kai" w:eastAsia="TW-MOE-Std-Kai" w:cs="TW-MOE-Std-Kai"/>
-          <w:sz w:val="46"/>
-          <w:szCs w:val="46"/>
+      <w:bookmarkStart w:id="0" w:name="_GoBack"/>
+      <w:bookmarkEnd w:id="0"/>
+      <w:r>
+        <w:rPr>
+          <w:rFonts w:hint="eastAsia" w:ascii="TW-MOE-Std-Kai" w:hAnsi="TW-MOE-Std-Kai" w:eastAsia="TW-MOE-Std-Kai" w:cs="TW-MOE-Std-Kai"/>
+          <w:sz w:val="48"/>
+          <w:szCs w:val="48"/>
           <w:lang w:eastAsia="zh-TW"/>
         </w:rPr>
         <w:t>」</w:t>
@@ -165,8 +167,8 @@
       <w:r>
         <w:rPr>
           <w:rFonts w:hint="eastAsia" w:ascii="TW-MOE-Std-Kai" w:hAnsi="TW-MOE-Std-Kai" w:eastAsia="TW-MOE-Std-Kai" w:cs="TW-MOE-Std-Kai"/>
-          <w:sz w:val="46"/>
-          <w:szCs w:val="46"/>
+          <w:sz w:val="48"/>
+          <w:szCs w:val="48"/>
           <w:lang w:val="en-US" w:eastAsia="zh-TW"/>
         </w:rPr>
         <w:t>是指惦記、懷想、虔誠懷想（佛教指將心清楚、專注於某個對象上而不忘失）、記住、念頭、想法、憐愛或姓氏，如「思念」、「掛念」、「想念」、「意念」、「念舊」、「念想」、「斷念」、「觀念」、「一念之間」等。而「唸」則是指吟誦、誦讀、讀、研習、反反覆覆說著等，如「唸書」、「唸經」、「唸咒」、「唸幾年級」、「唸完中學」、「唸個不停」、「唸唸有詞」等。區分「念」和「唸」只要注意是否有「誦讀」之義，若有則寫為「唸」，若無則寫為「念」。需要注意的是，只有「念」可作姓氏。</w:t>
@@ -176,22 +178,20 @@
       <w:pPr>
         <w:rPr>
           <w:rFonts w:hint="eastAsia" w:ascii="TW-MOE-Std-Kai" w:hAnsi="TW-MOE-Std-Kai" w:eastAsia="TW-MOE-Std-Kai" w:cs="TW-MOE-Std-Kai"/>
-          <w:sz w:val="46"/>
-          <w:szCs w:val="46"/>
+          <w:sz w:val="48"/>
+          <w:szCs w:val="48"/>
           <w:lang w:val="en-US" w:eastAsia="zh-TW"/>
         </w:rPr>
       </w:pPr>
       <w:r>
         <w:rPr>
           <w:rFonts w:hint="eastAsia" w:ascii="TW-MOE-Std-Kai" w:hAnsi="TW-MOE-Std-Kai" w:eastAsia="TW-MOE-Std-Kai" w:cs="TW-MOE-Std-Kai"/>
-          <w:sz w:val="46"/>
-          <w:szCs w:val="46"/>
+          <w:sz w:val="48"/>
+          <w:szCs w:val="48"/>
           <w:lang w:val="en-US" w:eastAsia="zh-TW"/>
         </w:rPr>
         <w:t>偏旁辨析：只有「念」可作聲旁，如「唸」、「捻」、「淰」、「棯」、「腍」、「敜」、「稔」、「踗」、「諗」、「鯰」等。</w:t>
       </w:r>
-      <w:bookmarkStart w:id="0" w:name="_GoBack"/>
-      <w:bookmarkEnd w:id="0"/>
     </w:p>
     <w:sectPr>
       <w:pgSz w:w="11906" w:h="16838"/>

--- a/36. 念、唸→念.docx
+++ b/36. 念、唸→念.docx
@@ -6,16 +6,16 @@
       <w:pPr>
         <w:rPr>
           <w:rFonts w:hint="eastAsia" w:ascii="TW-MOE-Std-Kai" w:hAnsi="TW-MOE-Std-Kai" w:eastAsia="TW-MOE-Std-Kai" w:cs="TW-MOE-Std-Kai"/>
-          <w:sz w:val="48"/>
-          <w:szCs w:val="48"/>
+          <w:sz w:val="43"/>
+          <w:szCs w:val="43"/>
           <w:lang w:eastAsia="zh-TW"/>
         </w:rPr>
       </w:pPr>
       <w:r>
         <w:rPr>
           <w:rFonts w:hint="eastAsia" w:ascii="TW-MOE-Std-Kai" w:hAnsi="TW-MOE-Std-Kai" w:eastAsia="TW-MOE-Std-Kai" w:cs="TW-MOE-Std-Kai"/>
-          <w:sz w:val="48"/>
-          <w:szCs w:val="48"/>
+          <w:sz w:val="43"/>
+          <w:szCs w:val="43"/>
           <w:lang w:eastAsia="zh-TW"/>
         </w:rPr>
         <w:t>《大陸居民臺灣正體字講義》一簡多繁辨析之「</w:t>
@@ -23,8 +23,8 @@
       <w:r>
         <w:rPr>
           <w:rFonts w:hint="eastAsia" w:ascii="TW-MOE-Std-Kai" w:hAnsi="TW-MOE-Std-Kai" w:eastAsia="TW-MOE-Std-Kai" w:cs="TW-MOE-Std-Kai"/>
-          <w:sz w:val="48"/>
-          <w:szCs w:val="48"/>
+          <w:sz w:val="43"/>
+          <w:szCs w:val="43"/>
           <w:lang w:val="en-US" w:eastAsia="zh-TW"/>
         </w:rPr>
         <w:t>念、唸</w:t>
@@ -32,8 +32,8 @@
       <w:r>
         <w:rPr>
           <w:rFonts w:hint="eastAsia" w:ascii="TW-MOE-Std-Kai" w:hAnsi="TW-MOE-Std-Kai" w:eastAsia="TW-MOE-Std-Kai" w:cs="TW-MOE-Std-Kai"/>
-          <w:sz w:val="48"/>
-          <w:szCs w:val="48"/>
+          <w:sz w:val="43"/>
+          <w:szCs w:val="43"/>
           <w:lang w:eastAsia="zh-TW"/>
         </w:rPr>
         <w:t>」→「</w:t>
@@ -41,8 +41,8 @@
       <w:r>
         <w:rPr>
           <w:rFonts w:hint="eastAsia" w:ascii="TW-MOE-Std-Kai" w:hAnsi="TW-MOE-Std-Kai" w:eastAsia="TW-MOE-Std-Kai" w:cs="TW-MOE-Std-Kai"/>
-          <w:sz w:val="48"/>
-          <w:szCs w:val="48"/>
+          <w:sz w:val="43"/>
+          <w:szCs w:val="43"/>
           <w:lang w:val="en-US" w:eastAsia="zh-TW"/>
         </w:rPr>
         <w:t>念</w:t>
@@ -50,8 +50,8 @@
       <w:r>
         <w:rPr>
           <w:rFonts w:hint="eastAsia" w:ascii="TW-MOE-Std-Kai" w:hAnsi="TW-MOE-Std-Kai" w:eastAsia="TW-MOE-Std-Kai" w:cs="TW-MOE-Std-Kai"/>
-          <w:sz w:val="48"/>
-          <w:szCs w:val="48"/>
+          <w:sz w:val="43"/>
+          <w:szCs w:val="43"/>
           <w:lang w:eastAsia="zh-TW"/>
         </w:rPr>
         <w:t>」</w:t>
@@ -66,16 +66,16 @@
         <w:jc w:val="left"/>
         <w:rPr>
           <w:rFonts w:hint="eastAsia" w:ascii="TW-MOE-Std-Kai" w:hAnsi="TW-MOE-Std-Kai" w:eastAsia="TW-MOE-Std-Kai" w:cs="TW-MOE-Std-Kai"/>
-          <w:sz w:val="48"/>
-          <w:szCs w:val="48"/>
+          <w:sz w:val="43"/>
+          <w:szCs w:val="43"/>
           <w:lang w:val="en-US" w:eastAsia="zh-TW"/>
         </w:rPr>
       </w:pPr>
       <w:r>
         <w:rPr>
           <w:rFonts w:hint="eastAsia" w:ascii="TW-MOE-Std-Kai" w:hAnsi="TW-MOE-Std-Kai" w:eastAsia="TW-MOE-Std-Kai" w:cs="TW-MOE-Std-Kai"/>
-          <w:sz w:val="48"/>
-          <w:szCs w:val="48"/>
+          <w:sz w:val="43"/>
+          <w:szCs w:val="43"/>
           <w:lang w:eastAsia="zh-TW"/>
         </w:rPr>
         <w:t>辨音：「</w:t>
@@ -83,8 +83,8 @@
       <w:r>
         <w:rPr>
           <w:rFonts w:hint="eastAsia" w:ascii="TW-MOE-Std-Kai" w:hAnsi="TW-MOE-Std-Kai" w:eastAsia="TW-MOE-Std-Kai" w:cs="TW-MOE-Std-Kai"/>
-          <w:sz w:val="48"/>
-          <w:szCs w:val="48"/>
+          <w:sz w:val="43"/>
+          <w:szCs w:val="43"/>
           <w:lang w:val="en-US" w:eastAsia="zh-TW"/>
         </w:rPr>
         <w:t>念、唸</w:t>
@@ -92,8 +92,8 @@
       <w:r>
         <w:rPr>
           <w:rFonts w:hint="eastAsia" w:ascii="TW-MOE-Std-Kai" w:hAnsi="TW-MOE-Std-Kai" w:eastAsia="TW-MOE-Std-Kai" w:cs="TW-MOE-Std-Kai"/>
-          <w:sz w:val="48"/>
-          <w:szCs w:val="48"/>
+          <w:sz w:val="43"/>
+          <w:szCs w:val="43"/>
           <w:lang w:eastAsia="zh-TW"/>
         </w:rPr>
         <w:t>」</w:t>
@@ -101,8 +101,8 @@
       <w:r>
         <w:rPr>
           <w:rFonts w:hint="eastAsia" w:ascii="TW-MOE-Std-Kai" w:hAnsi="TW-MOE-Std-Kai" w:eastAsia="TW-MOE-Std-Kai" w:cs="TW-MOE-Std-Kai"/>
-          <w:sz w:val="48"/>
-          <w:szCs w:val="48"/>
+          <w:sz w:val="43"/>
+          <w:szCs w:val="43"/>
           <w:lang w:val="en-US" w:eastAsia="zh-TW"/>
         </w:rPr>
         <w:t>音</w:t>
@@ -110,8 +110,8 @@
       <w:r>
         <w:rPr>
           <w:rFonts w:hint="eastAsia" w:ascii="GB Pinyinok-C" w:hAnsi="GB Pinyinok-C" w:eastAsia="GB Pinyinok-C" w:cs="GB Pinyinok-C"/>
-          <w:sz w:val="48"/>
-          <w:szCs w:val="48"/>
+          <w:sz w:val="43"/>
+          <w:szCs w:val="43"/>
           <w:lang w:val="en-US" w:eastAsia="zh-TW"/>
         </w:rPr>
         <w:t>niàn</w:t>
@@ -119,8 +119,8 @@
       <w:r>
         <w:rPr>
           <w:rFonts w:hint="eastAsia" w:ascii="TW-MOE-Std-Kai" w:hAnsi="TW-MOE-Std-Kai" w:eastAsia="TW-MOE-Std-Kai" w:cs="TW-MOE-Std-Kai"/>
-          <w:sz w:val="48"/>
-          <w:szCs w:val="48"/>
+          <w:sz w:val="43"/>
+          <w:szCs w:val="43"/>
           <w:lang w:val="en-US" w:eastAsia="zh-TW"/>
         </w:rPr>
         <w:t>。</w:t>
@@ -130,16 +130,16 @@
       <w:pPr>
         <w:rPr>
           <w:rFonts w:hint="eastAsia" w:ascii="TW-MOE-Std-Kai" w:hAnsi="TW-MOE-Std-Kai" w:eastAsia="TW-MOE-Std-Kai" w:cs="TW-MOE-Std-Kai"/>
-          <w:sz w:val="48"/>
-          <w:szCs w:val="48"/>
+          <w:sz w:val="43"/>
+          <w:szCs w:val="43"/>
           <w:lang w:val="en-US" w:eastAsia="zh-TW"/>
         </w:rPr>
       </w:pPr>
       <w:r>
         <w:rPr>
           <w:rFonts w:hint="eastAsia" w:ascii="TW-MOE-Std-Kai" w:hAnsi="TW-MOE-Std-Kai" w:eastAsia="TW-MOE-Std-Kai" w:cs="TW-MOE-Std-Kai"/>
-          <w:sz w:val="48"/>
-          <w:szCs w:val="48"/>
+          <w:sz w:val="43"/>
+          <w:szCs w:val="43"/>
           <w:lang w:eastAsia="zh-TW"/>
         </w:rPr>
         <w:t>辨意：「</w:t>
@@ -147,47 +147,56 @@
       <w:r>
         <w:rPr>
           <w:rFonts w:hint="eastAsia" w:ascii="TW-MOE-Std-Kai" w:hAnsi="TW-MOE-Std-Kai" w:eastAsia="TW-MOE-Std-Kai" w:cs="TW-MOE-Std-Kai"/>
-          <w:sz w:val="48"/>
-          <w:szCs w:val="48"/>
+          <w:sz w:val="43"/>
+          <w:szCs w:val="43"/>
           <w:lang w:val="en-US" w:eastAsia="zh-TW"/>
         </w:rPr>
         <w:t>念</w:t>
+      </w:r>
+      <w:r>
+        <w:rPr>
+          <w:rFonts w:hint="eastAsia" w:ascii="TW-MOE-Std-Kai" w:hAnsi="TW-MOE-Std-Kai" w:eastAsia="TW-MOE-Std-Kai" w:cs="TW-MOE-Std-Kai"/>
+          <w:sz w:val="43"/>
+          <w:szCs w:val="43"/>
+          <w:lang w:eastAsia="zh-TW"/>
+        </w:rPr>
+        <w:t>」</w:t>
+      </w:r>
+      <w:r>
+        <w:rPr>
+          <w:rFonts w:hint="eastAsia" w:ascii="TW-MOE-Std-Kai" w:hAnsi="TW-MOE-Std-Kai" w:eastAsia="TW-MOE-Std-Kai" w:cs="TW-MOE-Std-Kai"/>
+          <w:sz w:val="43"/>
+          <w:szCs w:val="43"/>
+          <w:lang w:val="en-US" w:eastAsia="zh-TW"/>
+        </w:rPr>
+        <w:t>是指惦記、懷想、虔誠懷想（佛教指將心清楚、專注於某個對象上而不忘失）、記住、念頭、想法、憐愛或姓氏，如「思念」、「掛念」、「想念」、「念誦」、「𦅲默念」（默默考慮，暗中念著；不出聲地讀或背）、「意念」、「念舊」、「念想」、「斷念」、「觀念」、「一念之間」等。而「唸」則是指吟誦、誦讀、讀、研習、反反覆覆說著等，如「默唸」（不出聲暗唸；背誦）、「唸書」、「唸經」、「唸咒」、「唸幾年級」、「唸完中學」、「唸個不停」、「唸唸有詞」等。區分「念」和「唸」只要注意是否有「誦讀」之義，若有則通常寫為「唸」，若無則一般寫為「念」（「念誦」除外</w:t>
       </w:r>
       <w:bookmarkStart w:id="0" w:name="_GoBack"/>
       <w:bookmarkEnd w:id="0"/>
       <w:r>
         <w:rPr>
           <w:rFonts w:hint="eastAsia" w:ascii="TW-MOE-Std-Kai" w:hAnsi="TW-MOE-Std-Kai" w:eastAsia="TW-MOE-Std-Kai" w:cs="TW-MOE-Std-Kai"/>
-          <w:sz w:val="48"/>
-          <w:szCs w:val="48"/>
-          <w:lang w:eastAsia="zh-TW"/>
-        </w:rPr>
-        <w:t>」</w:t>
-      </w:r>
-      <w:r>
-        <w:rPr>
-          <w:rFonts w:hint="eastAsia" w:ascii="TW-MOE-Std-Kai" w:hAnsi="TW-MOE-Std-Kai" w:eastAsia="TW-MOE-Std-Kai" w:cs="TW-MOE-Std-Kai"/>
-          <w:sz w:val="48"/>
-          <w:szCs w:val="48"/>
-          <w:lang w:val="en-US" w:eastAsia="zh-TW"/>
-        </w:rPr>
-        <w:t>是指惦記、懷想、虔誠懷想（佛教指將心清楚、專注於某個對象上而不忘失）、記住、念頭、想法、憐愛或姓氏，如「思念」、「掛念」、「想念」、「意念」、「念舊」、「念想」、「斷念」、「觀念」、「一念之間」等。而「唸」則是指吟誦、誦讀、讀、研習、反反覆覆說著等，如「唸書」、「唸經」、「唸咒」、「唸幾年級」、「唸完中學」、「唸個不停」、「唸唸有詞」等。區分「念」和「唸」只要注意是否有「誦讀」之義，若有則寫為「唸」，若無則寫為「念」。需要注意的是，只有「念」可作姓氏。</w:t>
+          <w:sz w:val="43"/>
+          <w:szCs w:val="43"/>
+          <w:lang w:val="en-US" w:eastAsia="zh-TW"/>
+        </w:rPr>
+        <w:t>）。需要注意的是，只有「念」可作姓氏。</w:t>
       </w:r>
     </w:p>
     <w:p>
       <w:pPr>
         <w:rPr>
           <w:rFonts w:hint="eastAsia" w:ascii="TW-MOE-Std-Kai" w:hAnsi="TW-MOE-Std-Kai" w:eastAsia="TW-MOE-Std-Kai" w:cs="TW-MOE-Std-Kai"/>
-          <w:sz w:val="48"/>
-          <w:szCs w:val="48"/>
+          <w:sz w:val="43"/>
+          <w:szCs w:val="43"/>
           <w:lang w:val="en-US" w:eastAsia="zh-TW"/>
         </w:rPr>
       </w:pPr>
       <w:r>
         <w:rPr>
           <w:rFonts w:hint="eastAsia" w:ascii="TW-MOE-Std-Kai" w:hAnsi="TW-MOE-Std-Kai" w:eastAsia="TW-MOE-Std-Kai" w:cs="TW-MOE-Std-Kai"/>
-          <w:sz w:val="48"/>
-          <w:szCs w:val="48"/>
+          <w:sz w:val="43"/>
+          <w:szCs w:val="43"/>
           <w:lang w:val="en-US" w:eastAsia="zh-TW"/>
         </w:rPr>
         <w:t>偏旁辨析：只有「念」可作聲旁，如「唸」、「捻」、「淰」、「棯」、「腍」、「敜」、「稔」、「踗」、「諗」、「鯰」等。</w:t>

--- a/36. 念、唸→念.docx
+++ b/36. 念、唸→念.docx
@@ -169,7 +169,7 @@
           <w:szCs w:val="43"/>
           <w:lang w:val="en-US" w:eastAsia="zh-TW"/>
         </w:rPr>
-        <w:t>是指惦記、懷想、虔誠懷想（佛教指將心清楚、專注於某個對象上而不忘失）、記住、念頭、想法、憐愛或姓氏，如「思念」、「掛念」、「想念」、「念誦」、「𦅲默念」（默默考慮，暗中念著；不出聲地讀或背）、「意念」、「念舊」、「念想」、「斷念」、「觀念」、「一念之間」等。而「唸」則是指吟誦、誦讀、讀、研習、反反覆覆說著等，如「默唸」（不出聲暗唸；背誦）、「唸書」、「唸經」、「唸咒」、「唸幾年級」、「唸完中學」、「唸個不停」、「唸唸有詞」等。區分「念」和「唸」只要注意是否有「誦讀」之義，若有則通常寫為「唸」，若無則一般寫為「念」（「念誦」除外</w:t>
+        <w:t>是指惦記、懷想、虔誠懷想（佛教指將心清楚、專注於某個對象上而不忘失）、記住、念頭、想法、憐愛或姓氏，如「思念」、「懷念」、「掛念」、「想念」、「感念」</w:t>
       </w:r>
       <w:bookmarkStart w:id="0" w:name="_GoBack"/>
       <w:bookmarkEnd w:id="0"/>
@@ -180,7 +180,7 @@
           <w:szCs w:val="43"/>
           <w:lang w:val="en-US" w:eastAsia="zh-TW"/>
         </w:rPr>
-        <w:t>）。需要注意的是，只有「念」可作姓氏。</w:t>
+        <w:t>、「念誦」、「𦅲默念」（默默考慮，暗中念著；不出聲地讀或背）、「意念」、「念舊」、「念想」、「斷念」、「觀念」、「一念之間」等。而「唸」則是指吟誦、誦讀、讀、研習、反反覆覆說著等，如「默唸」（不出聲暗唸；背誦）、「唸書」、「唸經」、「唸咒」、「唸幾年級」、「唸完中學」、「唸個不停」、「唸唸有詞」等。區分「念」和「唸」只要注意是否有「誦讀」之義，若有則通常寫為「唸」，若無則一般寫為「念」（「念誦」除外）。需要注意的是，只有「念」可作姓氏。</w:t>
       </w:r>
     </w:p>
     <w:p>

--- a/36. 念、唸→念.docx
+++ b/36. 念、唸→念.docx
@@ -6,16 +6,16 @@
       <w:pPr>
         <w:rPr>
           <w:rFonts w:hint="eastAsia" w:ascii="TW-MOE-Std-Kai" w:hAnsi="TW-MOE-Std-Kai" w:eastAsia="TW-MOE-Std-Kai" w:cs="TW-MOE-Std-Kai"/>
-          <w:sz w:val="43"/>
-          <w:szCs w:val="43"/>
+          <w:sz w:val="41"/>
+          <w:szCs w:val="41"/>
           <w:lang w:eastAsia="zh-TW"/>
         </w:rPr>
       </w:pPr>
       <w:r>
         <w:rPr>
           <w:rFonts w:hint="eastAsia" w:ascii="TW-MOE-Std-Kai" w:hAnsi="TW-MOE-Std-Kai" w:eastAsia="TW-MOE-Std-Kai" w:cs="TW-MOE-Std-Kai"/>
-          <w:sz w:val="43"/>
-          <w:szCs w:val="43"/>
+          <w:sz w:val="41"/>
+          <w:szCs w:val="41"/>
           <w:lang w:eastAsia="zh-TW"/>
         </w:rPr>
         <w:t>《大陸居民臺灣正體字講義》一簡多繁辨析之「</w:t>
@@ -23,8 +23,8 @@
       <w:r>
         <w:rPr>
           <w:rFonts w:hint="eastAsia" w:ascii="TW-MOE-Std-Kai" w:hAnsi="TW-MOE-Std-Kai" w:eastAsia="TW-MOE-Std-Kai" w:cs="TW-MOE-Std-Kai"/>
-          <w:sz w:val="43"/>
-          <w:szCs w:val="43"/>
+          <w:sz w:val="41"/>
+          <w:szCs w:val="41"/>
           <w:lang w:val="en-US" w:eastAsia="zh-TW"/>
         </w:rPr>
         <w:t>念、唸</w:t>
@@ -32,8 +32,8 @@
       <w:r>
         <w:rPr>
           <w:rFonts w:hint="eastAsia" w:ascii="TW-MOE-Std-Kai" w:hAnsi="TW-MOE-Std-Kai" w:eastAsia="TW-MOE-Std-Kai" w:cs="TW-MOE-Std-Kai"/>
-          <w:sz w:val="43"/>
-          <w:szCs w:val="43"/>
+          <w:sz w:val="41"/>
+          <w:szCs w:val="41"/>
           <w:lang w:eastAsia="zh-TW"/>
         </w:rPr>
         <w:t>」→「</w:t>
@@ -41,8 +41,8 @@
       <w:r>
         <w:rPr>
           <w:rFonts w:hint="eastAsia" w:ascii="TW-MOE-Std-Kai" w:hAnsi="TW-MOE-Std-Kai" w:eastAsia="TW-MOE-Std-Kai" w:cs="TW-MOE-Std-Kai"/>
-          <w:sz w:val="43"/>
-          <w:szCs w:val="43"/>
+          <w:sz w:val="41"/>
+          <w:szCs w:val="41"/>
           <w:lang w:val="en-US" w:eastAsia="zh-TW"/>
         </w:rPr>
         <w:t>念</w:t>
@@ -50,8 +50,8 @@
       <w:r>
         <w:rPr>
           <w:rFonts w:hint="eastAsia" w:ascii="TW-MOE-Std-Kai" w:hAnsi="TW-MOE-Std-Kai" w:eastAsia="TW-MOE-Std-Kai" w:cs="TW-MOE-Std-Kai"/>
-          <w:sz w:val="43"/>
-          <w:szCs w:val="43"/>
+          <w:sz w:val="41"/>
+          <w:szCs w:val="41"/>
           <w:lang w:eastAsia="zh-TW"/>
         </w:rPr>
         <w:t>」</w:t>
@@ -66,16 +66,16 @@
         <w:jc w:val="left"/>
         <w:rPr>
           <w:rFonts w:hint="eastAsia" w:ascii="TW-MOE-Std-Kai" w:hAnsi="TW-MOE-Std-Kai" w:eastAsia="TW-MOE-Std-Kai" w:cs="TW-MOE-Std-Kai"/>
-          <w:sz w:val="43"/>
-          <w:szCs w:val="43"/>
+          <w:sz w:val="41"/>
+          <w:szCs w:val="41"/>
           <w:lang w:val="en-US" w:eastAsia="zh-TW"/>
         </w:rPr>
       </w:pPr>
       <w:r>
         <w:rPr>
           <w:rFonts w:hint="eastAsia" w:ascii="TW-MOE-Std-Kai" w:hAnsi="TW-MOE-Std-Kai" w:eastAsia="TW-MOE-Std-Kai" w:cs="TW-MOE-Std-Kai"/>
-          <w:sz w:val="43"/>
-          <w:szCs w:val="43"/>
+          <w:sz w:val="41"/>
+          <w:szCs w:val="41"/>
           <w:lang w:eastAsia="zh-TW"/>
         </w:rPr>
         <w:t>辨音：「</w:t>
@@ -83,8 +83,8 @@
       <w:r>
         <w:rPr>
           <w:rFonts w:hint="eastAsia" w:ascii="TW-MOE-Std-Kai" w:hAnsi="TW-MOE-Std-Kai" w:eastAsia="TW-MOE-Std-Kai" w:cs="TW-MOE-Std-Kai"/>
-          <w:sz w:val="43"/>
-          <w:szCs w:val="43"/>
+          <w:sz w:val="41"/>
+          <w:szCs w:val="41"/>
           <w:lang w:val="en-US" w:eastAsia="zh-TW"/>
         </w:rPr>
         <w:t>念、唸</w:t>
@@ -92,8 +92,8 @@
       <w:r>
         <w:rPr>
           <w:rFonts w:hint="eastAsia" w:ascii="TW-MOE-Std-Kai" w:hAnsi="TW-MOE-Std-Kai" w:eastAsia="TW-MOE-Std-Kai" w:cs="TW-MOE-Std-Kai"/>
-          <w:sz w:val="43"/>
-          <w:szCs w:val="43"/>
+          <w:sz w:val="41"/>
+          <w:szCs w:val="41"/>
           <w:lang w:eastAsia="zh-TW"/>
         </w:rPr>
         <w:t>」</w:t>
@@ -101,8 +101,8 @@
       <w:r>
         <w:rPr>
           <w:rFonts w:hint="eastAsia" w:ascii="TW-MOE-Std-Kai" w:hAnsi="TW-MOE-Std-Kai" w:eastAsia="TW-MOE-Std-Kai" w:cs="TW-MOE-Std-Kai"/>
-          <w:sz w:val="43"/>
-          <w:szCs w:val="43"/>
+          <w:sz w:val="41"/>
+          <w:szCs w:val="41"/>
           <w:lang w:val="en-US" w:eastAsia="zh-TW"/>
         </w:rPr>
         <w:t>音</w:t>
@@ -110,8 +110,8 @@
       <w:r>
         <w:rPr>
           <w:rFonts w:hint="eastAsia" w:ascii="GB Pinyinok-C" w:hAnsi="GB Pinyinok-C" w:eastAsia="GB Pinyinok-C" w:cs="GB Pinyinok-C"/>
-          <w:sz w:val="43"/>
-          <w:szCs w:val="43"/>
+          <w:sz w:val="41"/>
+          <w:szCs w:val="41"/>
           <w:lang w:val="en-US" w:eastAsia="zh-TW"/>
         </w:rPr>
         <w:t>niàn</w:t>
@@ -119,8 +119,8 @@
       <w:r>
         <w:rPr>
           <w:rFonts w:hint="eastAsia" w:ascii="TW-MOE-Std-Kai" w:hAnsi="TW-MOE-Std-Kai" w:eastAsia="TW-MOE-Std-Kai" w:cs="TW-MOE-Std-Kai"/>
-          <w:sz w:val="43"/>
-          <w:szCs w:val="43"/>
+          <w:sz w:val="41"/>
+          <w:szCs w:val="41"/>
           <w:lang w:val="en-US" w:eastAsia="zh-TW"/>
         </w:rPr>
         <w:t>。</w:t>
@@ -130,16 +130,16 @@
       <w:pPr>
         <w:rPr>
           <w:rFonts w:hint="eastAsia" w:ascii="TW-MOE-Std-Kai" w:hAnsi="TW-MOE-Std-Kai" w:eastAsia="TW-MOE-Std-Kai" w:cs="TW-MOE-Std-Kai"/>
-          <w:sz w:val="43"/>
-          <w:szCs w:val="43"/>
+          <w:sz w:val="41"/>
+          <w:szCs w:val="41"/>
           <w:lang w:val="en-US" w:eastAsia="zh-TW"/>
         </w:rPr>
       </w:pPr>
       <w:r>
         <w:rPr>
           <w:rFonts w:hint="eastAsia" w:ascii="TW-MOE-Std-Kai" w:hAnsi="TW-MOE-Std-Kai" w:eastAsia="TW-MOE-Std-Kai" w:cs="TW-MOE-Std-Kai"/>
-          <w:sz w:val="43"/>
-          <w:szCs w:val="43"/>
+          <w:sz w:val="41"/>
+          <w:szCs w:val="41"/>
           <w:lang w:eastAsia="zh-TW"/>
         </w:rPr>
         <w:t>辨意：「</w:t>
@@ -147,8 +147,8 @@
       <w:r>
         <w:rPr>
           <w:rFonts w:hint="eastAsia" w:ascii="TW-MOE-Std-Kai" w:hAnsi="TW-MOE-Std-Kai" w:eastAsia="TW-MOE-Std-Kai" w:cs="TW-MOE-Std-Kai"/>
-          <w:sz w:val="43"/>
-          <w:szCs w:val="43"/>
+          <w:sz w:val="41"/>
+          <w:szCs w:val="41"/>
           <w:lang w:val="en-US" w:eastAsia="zh-TW"/>
         </w:rPr>
         <w:t>念</w:t>
@@ -156,8 +156,8 @@
       <w:r>
         <w:rPr>
           <w:rFonts w:hint="eastAsia" w:ascii="TW-MOE-Std-Kai" w:hAnsi="TW-MOE-Std-Kai" w:eastAsia="TW-MOE-Std-Kai" w:cs="TW-MOE-Std-Kai"/>
-          <w:sz w:val="43"/>
-          <w:szCs w:val="43"/>
+          <w:sz w:val="41"/>
+          <w:szCs w:val="41"/>
           <w:lang w:eastAsia="zh-TW"/>
         </w:rPr>
         <w:t>」</w:t>
@@ -165,38 +165,38 @@
       <w:r>
         <w:rPr>
           <w:rFonts w:hint="eastAsia" w:ascii="TW-MOE-Std-Kai" w:hAnsi="TW-MOE-Std-Kai" w:eastAsia="TW-MOE-Std-Kai" w:cs="TW-MOE-Std-Kai"/>
-          <w:sz w:val="43"/>
-          <w:szCs w:val="43"/>
-          <w:lang w:val="en-US" w:eastAsia="zh-TW"/>
-        </w:rPr>
-        <w:t>是指惦記、懷想、虔誠懷想（佛教指將心清楚、專注於某個對象上而不忘失）、記住、念頭、想法、憐愛或姓氏，如「思念」、「懷念」、「掛念」、「想念」、「感念」</w:t>
+          <w:sz w:val="41"/>
+          <w:szCs w:val="41"/>
+          <w:lang w:val="en-US" w:eastAsia="zh-TW"/>
+        </w:rPr>
+        <w:t>是指惦記、懷想、虔誠懷想（佛教指將心清楚、專注於某個對象上而不忘失）、記住、念頭、想法、憐愛或姓氏，如「思念」、「懷念」、「掛念」、「想念」、「感念」、「念誦」、「</w:t>
       </w:r>
       <w:bookmarkStart w:id="0" w:name="_GoBack"/>
       <w:bookmarkEnd w:id="0"/>
       <w:r>
         <w:rPr>
           <w:rFonts w:hint="eastAsia" w:ascii="TW-MOE-Std-Kai" w:hAnsi="TW-MOE-Std-Kai" w:eastAsia="TW-MOE-Std-Kai" w:cs="TW-MOE-Std-Kai"/>
-          <w:sz w:val="43"/>
-          <w:szCs w:val="43"/>
-          <w:lang w:val="en-US" w:eastAsia="zh-TW"/>
-        </w:rPr>
-        <w:t>、「念誦」、「𦅲默念」（默默考慮，暗中念著；不出聲地讀或背）、「意念」、「念舊」、「念想」、「斷念」、「觀念」、「一念之間」等。而「唸」則是指吟誦、誦讀、讀、研習、反反覆覆說著等，如「默唸」（不出聲暗唸；背誦）、「唸書」、「唸經」、「唸咒」、「唸幾年級」、「唸完中學」、「唸個不停」、「唸唸有詞」等。區分「念」和「唸」只要注意是否有「誦讀」之義，若有則通常寫為「唸」，若無則一般寫為「念」（「念誦」除外）。需要注意的是，只有「念」可作姓氏。</w:t>
+          <w:sz w:val="41"/>
+          <w:szCs w:val="41"/>
+          <w:lang w:val="en-US" w:eastAsia="zh-TW"/>
+        </w:rPr>
+        <w:t>𦅲默念」（默默考慮，暗中念著；不出聲地讀或背）、「念舊」、「意念」、「念想」、「雜念」、「邪念」、「妄念」、「殘念」、「斷念」、「觀念」、「一念之間」等。而「唸」則是指吟誦、誦讀、讀、研習、反反覆覆說著等，如「默唸」（不出聲暗唸；背誦）、「唸書」、「唸經」、「唸咒」、「唸幾年級」、「唸完中學」、「唸個不停」、「唸唸有詞」等。區分「念」和「唸」只要注意是否有「誦讀」之義，若有則通常寫為「唸」，若無則一般寫為「念」（「念誦」除外）。需要注意的是，只有「念」可作姓氏。</w:t>
       </w:r>
     </w:p>
     <w:p>
       <w:pPr>
         <w:rPr>
           <w:rFonts w:hint="eastAsia" w:ascii="TW-MOE-Std-Kai" w:hAnsi="TW-MOE-Std-Kai" w:eastAsia="TW-MOE-Std-Kai" w:cs="TW-MOE-Std-Kai"/>
-          <w:sz w:val="43"/>
-          <w:szCs w:val="43"/>
+          <w:sz w:val="41"/>
+          <w:szCs w:val="41"/>
           <w:lang w:val="en-US" w:eastAsia="zh-TW"/>
         </w:rPr>
       </w:pPr>
       <w:r>
         <w:rPr>
           <w:rFonts w:hint="eastAsia" w:ascii="TW-MOE-Std-Kai" w:hAnsi="TW-MOE-Std-Kai" w:eastAsia="TW-MOE-Std-Kai" w:cs="TW-MOE-Std-Kai"/>
-          <w:sz w:val="43"/>
-          <w:szCs w:val="43"/>
+          <w:sz w:val="41"/>
+          <w:szCs w:val="41"/>
           <w:lang w:val="en-US" w:eastAsia="zh-TW"/>
         </w:rPr>
         <w:t>偏旁辨析：只有「念」可作聲旁，如「唸」、「捻」、「淰」、「棯」、「腍」、「敜」、「稔」、「踗」、「諗」、「鯰」等。</w:t>

--- a/36. 念、唸→念.docx
+++ b/36. 念、唸→念.docx
@@ -6,16 +6,16 @@
       <w:pPr>
         <w:rPr>
           <w:rFonts w:hint="eastAsia" w:ascii="TW-MOE-Std-Kai" w:hAnsi="TW-MOE-Std-Kai" w:eastAsia="TW-MOE-Std-Kai" w:cs="TW-MOE-Std-Kai"/>
-          <w:sz w:val="41"/>
-          <w:szCs w:val="41"/>
+          <w:sz w:val="37"/>
+          <w:szCs w:val="37"/>
           <w:lang w:eastAsia="zh-TW"/>
         </w:rPr>
       </w:pPr>
       <w:r>
         <w:rPr>
           <w:rFonts w:hint="eastAsia" w:ascii="TW-MOE-Std-Kai" w:hAnsi="TW-MOE-Std-Kai" w:eastAsia="TW-MOE-Std-Kai" w:cs="TW-MOE-Std-Kai"/>
-          <w:sz w:val="41"/>
-          <w:szCs w:val="41"/>
+          <w:sz w:val="37"/>
+          <w:szCs w:val="37"/>
           <w:lang w:eastAsia="zh-TW"/>
         </w:rPr>
         <w:t>《大陸居民臺灣正體字講義》一簡多繁辨析之「</w:t>
@@ -23,8 +23,8 @@
       <w:r>
         <w:rPr>
           <w:rFonts w:hint="eastAsia" w:ascii="TW-MOE-Std-Kai" w:hAnsi="TW-MOE-Std-Kai" w:eastAsia="TW-MOE-Std-Kai" w:cs="TW-MOE-Std-Kai"/>
-          <w:sz w:val="41"/>
-          <w:szCs w:val="41"/>
+          <w:sz w:val="37"/>
+          <w:szCs w:val="37"/>
           <w:lang w:val="en-US" w:eastAsia="zh-TW"/>
         </w:rPr>
         <w:t>念、唸</w:t>
@@ -32,8 +32,8 @@
       <w:r>
         <w:rPr>
           <w:rFonts w:hint="eastAsia" w:ascii="TW-MOE-Std-Kai" w:hAnsi="TW-MOE-Std-Kai" w:eastAsia="TW-MOE-Std-Kai" w:cs="TW-MOE-Std-Kai"/>
-          <w:sz w:val="41"/>
-          <w:szCs w:val="41"/>
+          <w:sz w:val="37"/>
+          <w:szCs w:val="37"/>
           <w:lang w:eastAsia="zh-TW"/>
         </w:rPr>
         <w:t>」→「</w:t>
@@ -41,8 +41,8 @@
       <w:r>
         <w:rPr>
           <w:rFonts w:hint="eastAsia" w:ascii="TW-MOE-Std-Kai" w:hAnsi="TW-MOE-Std-Kai" w:eastAsia="TW-MOE-Std-Kai" w:cs="TW-MOE-Std-Kai"/>
-          <w:sz w:val="41"/>
-          <w:szCs w:val="41"/>
+          <w:sz w:val="37"/>
+          <w:szCs w:val="37"/>
           <w:lang w:val="en-US" w:eastAsia="zh-TW"/>
         </w:rPr>
         <w:t>念</w:t>
@@ -50,8 +50,8 @@
       <w:r>
         <w:rPr>
           <w:rFonts w:hint="eastAsia" w:ascii="TW-MOE-Std-Kai" w:hAnsi="TW-MOE-Std-Kai" w:eastAsia="TW-MOE-Std-Kai" w:cs="TW-MOE-Std-Kai"/>
-          <w:sz w:val="41"/>
-          <w:szCs w:val="41"/>
+          <w:sz w:val="37"/>
+          <w:szCs w:val="37"/>
           <w:lang w:eastAsia="zh-TW"/>
         </w:rPr>
         <w:t>」</w:t>
@@ -66,16 +66,16 @@
         <w:jc w:val="left"/>
         <w:rPr>
           <w:rFonts w:hint="eastAsia" w:ascii="TW-MOE-Std-Kai" w:hAnsi="TW-MOE-Std-Kai" w:eastAsia="TW-MOE-Std-Kai" w:cs="TW-MOE-Std-Kai"/>
-          <w:sz w:val="41"/>
-          <w:szCs w:val="41"/>
+          <w:sz w:val="37"/>
+          <w:szCs w:val="37"/>
           <w:lang w:val="en-US" w:eastAsia="zh-TW"/>
         </w:rPr>
       </w:pPr>
       <w:r>
         <w:rPr>
           <w:rFonts w:hint="eastAsia" w:ascii="TW-MOE-Std-Kai" w:hAnsi="TW-MOE-Std-Kai" w:eastAsia="TW-MOE-Std-Kai" w:cs="TW-MOE-Std-Kai"/>
-          <w:sz w:val="41"/>
-          <w:szCs w:val="41"/>
+          <w:sz w:val="37"/>
+          <w:szCs w:val="37"/>
           <w:lang w:eastAsia="zh-TW"/>
         </w:rPr>
         <w:t>辨音：「</w:t>
@@ -83,8 +83,8 @@
       <w:r>
         <w:rPr>
           <w:rFonts w:hint="eastAsia" w:ascii="TW-MOE-Std-Kai" w:hAnsi="TW-MOE-Std-Kai" w:eastAsia="TW-MOE-Std-Kai" w:cs="TW-MOE-Std-Kai"/>
-          <w:sz w:val="41"/>
-          <w:szCs w:val="41"/>
+          <w:sz w:val="37"/>
+          <w:szCs w:val="37"/>
           <w:lang w:val="en-US" w:eastAsia="zh-TW"/>
         </w:rPr>
         <w:t>念、唸</w:t>
@@ -92,8 +92,8 @@
       <w:r>
         <w:rPr>
           <w:rFonts w:hint="eastAsia" w:ascii="TW-MOE-Std-Kai" w:hAnsi="TW-MOE-Std-Kai" w:eastAsia="TW-MOE-Std-Kai" w:cs="TW-MOE-Std-Kai"/>
-          <w:sz w:val="41"/>
-          <w:szCs w:val="41"/>
+          <w:sz w:val="37"/>
+          <w:szCs w:val="37"/>
           <w:lang w:eastAsia="zh-TW"/>
         </w:rPr>
         <w:t>」</w:t>
@@ -101,8 +101,8 @@
       <w:r>
         <w:rPr>
           <w:rFonts w:hint="eastAsia" w:ascii="TW-MOE-Std-Kai" w:hAnsi="TW-MOE-Std-Kai" w:eastAsia="TW-MOE-Std-Kai" w:cs="TW-MOE-Std-Kai"/>
-          <w:sz w:val="41"/>
-          <w:szCs w:val="41"/>
+          <w:sz w:val="37"/>
+          <w:szCs w:val="37"/>
           <w:lang w:val="en-US" w:eastAsia="zh-TW"/>
         </w:rPr>
         <w:t>音</w:t>
@@ -110,8 +110,8 @@
       <w:r>
         <w:rPr>
           <w:rFonts w:hint="eastAsia" w:ascii="GB Pinyinok-C" w:hAnsi="GB Pinyinok-C" w:eastAsia="GB Pinyinok-C" w:cs="GB Pinyinok-C"/>
-          <w:sz w:val="41"/>
-          <w:szCs w:val="41"/>
+          <w:sz w:val="37"/>
+          <w:szCs w:val="37"/>
           <w:lang w:val="en-US" w:eastAsia="zh-TW"/>
         </w:rPr>
         <w:t>niàn</w:t>
@@ -119,8 +119,8 @@
       <w:r>
         <w:rPr>
           <w:rFonts w:hint="eastAsia" w:ascii="TW-MOE-Std-Kai" w:hAnsi="TW-MOE-Std-Kai" w:eastAsia="TW-MOE-Std-Kai" w:cs="TW-MOE-Std-Kai"/>
-          <w:sz w:val="41"/>
-          <w:szCs w:val="41"/>
+          <w:sz w:val="37"/>
+          <w:szCs w:val="37"/>
           <w:lang w:val="en-US" w:eastAsia="zh-TW"/>
         </w:rPr>
         <w:t>。</w:t>
@@ -130,16 +130,16 @@
       <w:pPr>
         <w:rPr>
           <w:rFonts w:hint="eastAsia" w:ascii="TW-MOE-Std-Kai" w:hAnsi="TW-MOE-Std-Kai" w:eastAsia="TW-MOE-Std-Kai" w:cs="TW-MOE-Std-Kai"/>
-          <w:sz w:val="41"/>
-          <w:szCs w:val="41"/>
+          <w:sz w:val="37"/>
+          <w:szCs w:val="37"/>
           <w:lang w:val="en-US" w:eastAsia="zh-TW"/>
         </w:rPr>
       </w:pPr>
       <w:r>
         <w:rPr>
           <w:rFonts w:hint="eastAsia" w:ascii="TW-MOE-Std-Kai" w:hAnsi="TW-MOE-Std-Kai" w:eastAsia="TW-MOE-Std-Kai" w:cs="TW-MOE-Std-Kai"/>
-          <w:sz w:val="41"/>
-          <w:szCs w:val="41"/>
+          <w:sz w:val="37"/>
+          <w:szCs w:val="37"/>
           <w:lang w:eastAsia="zh-TW"/>
         </w:rPr>
         <w:t>辨意：「</w:t>
@@ -147,8 +147,8 @@
       <w:r>
         <w:rPr>
           <w:rFonts w:hint="eastAsia" w:ascii="TW-MOE-Std-Kai" w:hAnsi="TW-MOE-Std-Kai" w:eastAsia="TW-MOE-Std-Kai" w:cs="TW-MOE-Std-Kai"/>
-          <w:sz w:val="41"/>
-          <w:szCs w:val="41"/>
+          <w:sz w:val="37"/>
+          <w:szCs w:val="37"/>
           <w:lang w:val="en-US" w:eastAsia="zh-TW"/>
         </w:rPr>
         <w:t>念</w:t>
@@ -156,8 +156,8 @@
       <w:r>
         <w:rPr>
           <w:rFonts w:hint="eastAsia" w:ascii="TW-MOE-Std-Kai" w:hAnsi="TW-MOE-Std-Kai" w:eastAsia="TW-MOE-Std-Kai" w:cs="TW-MOE-Std-Kai"/>
-          <w:sz w:val="41"/>
-          <w:szCs w:val="41"/>
+          <w:sz w:val="37"/>
+          <w:szCs w:val="37"/>
           <w:lang w:eastAsia="zh-TW"/>
         </w:rPr>
         <w:t>」</w:t>
@@ -165,38 +165,38 @@
       <w:r>
         <w:rPr>
           <w:rFonts w:hint="eastAsia" w:ascii="TW-MOE-Std-Kai" w:hAnsi="TW-MOE-Std-Kai" w:eastAsia="TW-MOE-Std-Kai" w:cs="TW-MOE-Std-Kai"/>
-          <w:sz w:val="41"/>
-          <w:szCs w:val="41"/>
-          <w:lang w:val="en-US" w:eastAsia="zh-TW"/>
-        </w:rPr>
-        <w:t>是指惦記、懷想、虔誠懷想（佛教指將心清楚、專注於某個對象上而不忘失）、記住、念頭、想法、憐愛或姓氏，如「思念」、「懷念」、「掛念」、「想念」、「感念」、「念誦」、「</w:t>
+          <w:sz w:val="37"/>
+          <w:szCs w:val="37"/>
+          <w:lang w:val="en-US" w:eastAsia="zh-TW"/>
+        </w:rPr>
+        <w:t>是指惦記、懷想、虔誠懷想（佛教指將心清楚、專注於某個對象上而不忘失）、記住、念頭、想法、憐愛或姓氏，如「思念」、「懷念」、「掛念」、「想念」、「感念」、「念誦」、「𦅲默念」（默默考慮，暗中念著；不出聲地讀或背）、「念珠」、「念佛」、「念舊」、「意念」、「念想」、「雜念」、「邪念」、「妄念」、「殘念」、「斷念」、「觀念」、「一念之間」等。而「唸」則是指吟誦、誦讀、讀、研習、反反覆覆說著等，如「默唸」（不出聲暗唸；背誦）、「唸書」、「唸經」、「唸咒」、「唸幾年級」、「唸完中學」、「唸個不停」、「唸唸有詞」、「吃齋唸佛」等。區分「念」和「唸」只要注意是否有「誦讀」之義，若有則通常寫為「唸」，若無則一般寫為「念」（「念誦」、「念佛」</w:t>
       </w:r>
       <w:bookmarkStart w:id="0" w:name="_GoBack"/>
       <w:bookmarkEnd w:id="0"/>
       <w:r>
         <w:rPr>
           <w:rFonts w:hint="eastAsia" w:ascii="TW-MOE-Std-Kai" w:hAnsi="TW-MOE-Std-Kai" w:eastAsia="TW-MOE-Std-Kai" w:cs="TW-MOE-Std-Kai"/>
-          <w:sz w:val="41"/>
-          <w:szCs w:val="41"/>
-          <w:lang w:val="en-US" w:eastAsia="zh-TW"/>
-        </w:rPr>
-        <w:t>𦅲默念」（默默考慮，暗中念著；不出聲地讀或背）、「念舊」、「意念」、「念想」、「雜念」、「邪念」、「妄念」、「殘念」、「斷念」、「觀念」、「一念之間」等。而「唸」則是指吟誦、誦讀、讀、研習、反反覆覆說著等，如「默唸」（不出聲暗唸；背誦）、「唸書」、「唸經」、「唸咒」、「唸幾年級」、「唸完中學」、「唸個不停」、「唸唸有詞」等。區分「念」和「唸」只要注意是否有「誦讀」之義，若有則通常寫為「唸」，若無則一般寫為「念」（「念誦」除外）。需要注意的是，只有「念」可作姓氏。</w:t>
+          <w:sz w:val="37"/>
+          <w:szCs w:val="37"/>
+          <w:lang w:val="en-US" w:eastAsia="zh-TW"/>
+        </w:rPr>
+        <w:t>除外）。需要注意的是，只有「念」可作姓氏。</w:t>
       </w:r>
     </w:p>
     <w:p>
       <w:pPr>
         <w:rPr>
           <w:rFonts w:hint="eastAsia" w:ascii="TW-MOE-Std-Kai" w:hAnsi="TW-MOE-Std-Kai" w:eastAsia="TW-MOE-Std-Kai" w:cs="TW-MOE-Std-Kai"/>
-          <w:sz w:val="41"/>
-          <w:szCs w:val="41"/>
+          <w:sz w:val="37"/>
+          <w:szCs w:val="37"/>
           <w:lang w:val="en-US" w:eastAsia="zh-TW"/>
         </w:rPr>
       </w:pPr>
       <w:r>
         <w:rPr>
           <w:rFonts w:hint="eastAsia" w:ascii="TW-MOE-Std-Kai" w:hAnsi="TW-MOE-Std-Kai" w:eastAsia="TW-MOE-Std-Kai" w:cs="TW-MOE-Std-Kai"/>
-          <w:sz w:val="41"/>
-          <w:szCs w:val="41"/>
+          <w:sz w:val="37"/>
+          <w:szCs w:val="37"/>
           <w:lang w:val="en-US" w:eastAsia="zh-TW"/>
         </w:rPr>
         <w:t>偏旁辨析：只有「念」可作聲旁，如「唸」、「捻」、「淰」、「棯」、「腍」、「敜」、「稔」、「踗」、「諗」、「鯰」等。</w:t>
